--- a/2017/Сентябрь/28.09/Ожогов АМ.docx
+++ b/2017/Сентябрь/28.09/Ожогов АМ.docx
@@ -306,8 +306,6 @@
         </w:rPr>
         <w:t>1</w:t>
       </w:r>
-      <w:bookmarkStart w:id="1" w:name="_GoBack"/>
-      <w:bookmarkEnd w:id="1"/>
       <w:r>
         <w:rPr>
           <w:lang w:val="ru-RU"/>
@@ -389,25 +387,7 @@
         <w:rPr>
           <w:lang w:val="ru-RU"/>
         </w:rPr>
-        <w:t>ХБП II</w:t>
-      </w:r>
-      <w:r>
-        <w:rPr>
-          <w:lang w:val="ru-RU"/>
-        </w:rPr>
-        <w:t>I</w:t>
-      </w:r>
-      <w:r>
-        <w:rPr>
-          <w:lang w:val="ru-RU"/>
-        </w:rPr>
-        <w:t xml:space="preserve"> ст. Диабетическая нефропатия </w:t>
-      </w:r>
-      <w:r>
-        <w:rPr>
-          <w:lang w:val="ru-RU"/>
-        </w:rPr>
-        <w:t xml:space="preserve">-IV ст. </w:t>
+        <w:t xml:space="preserve">ХБП III ст. Диабетическая нефропатия -IV ст. </w:t>
       </w:r>
       <w:proofErr w:type="gramStart"/>
       <w:r>
@@ -463,19 +443,7 @@
         <w:rPr>
           <w:lang w:val="ru-RU"/>
         </w:rPr>
-        <w:t>, сочетанного генеза (дисметаболическая, сосудистая) (инсуль</w:t>
-      </w:r>
-      <w:r>
-        <w:rPr>
-          <w:lang w:val="ru-RU"/>
-        </w:rPr>
-        <w:t xml:space="preserve">т, </w:t>
-      </w:r>
-      <w:r>
-        <w:rPr>
-          <w:lang w:val="ru-RU"/>
-        </w:rPr>
-        <w:t xml:space="preserve">гематома  2011 в </w:t>
+        <w:t xml:space="preserve">, сочетанного генеза (дисметаболическая, сосудистая) (инсульт, гематома  2011 в </w:t>
       </w:r>
       <w:proofErr w:type="spellStart"/>
       <w:r>
@@ -489,19 +457,7 @@
         <w:rPr>
           <w:lang w:val="ru-RU"/>
         </w:rPr>
-        <w:t xml:space="preserve"> г/сфере головного мозга)), цереброастенический с-м </w:t>
-      </w:r>
-      <w:r>
-        <w:rPr>
-          <w:lang w:val="ru-RU"/>
-        </w:rPr>
-        <w:t>,</w:t>
-      </w:r>
-      <w:r>
-        <w:rPr>
-          <w:lang w:val="ru-RU"/>
-        </w:rPr>
-        <w:t xml:space="preserve">   когнитивное снижение </w:t>
+        <w:t xml:space="preserve"> г/сфере головного мозга)), цереброастенический с-м ,   когнитивное снижение </w:t>
       </w:r>
     </w:p>
     <w:p>
@@ -512,8 +468,8 @@
           <w:lang w:val="ru-RU"/>
         </w:rPr>
       </w:pPr>
-      <w:bookmarkStart w:id="2" w:name="дк"/>
-      <w:bookmarkEnd w:id="2"/>
+      <w:bookmarkStart w:id="1" w:name="дк"/>
+      <w:bookmarkEnd w:id="1"/>
       <w:r>
         <w:rPr>
           <w:u w:val="single"/>
@@ -3195,7 +3151,6 @@
         <w:gridCol w:w="993"/>
         <w:gridCol w:w="992"/>
         <w:gridCol w:w="992"/>
-        <w:gridCol w:w="992"/>
       </w:tblGrid>
       <w:tr>
         <w:tc>
@@ -3293,29 +3248,13 @@
                 <w:lang w:val="ru-RU"/>
               </w:rPr>
             </w:pPr>
+            <w:bookmarkStart w:id="2" w:name="_GoBack"/>
+            <w:bookmarkEnd w:id="2"/>
             <w:r>
               <w:rPr>
                 <w:lang w:val="ru-RU"/>
               </w:rPr>
               <w:t>20.00</w:t>
-            </w:r>
-          </w:p>
-        </w:tc>
-        <w:tc>
-          <w:tcPr>
-            <w:tcW w:w="992" w:type="dxa"/>
-          </w:tcPr>
-          <w:p>
-            <w:pPr>
-              <w:rPr>
-                <w:lang w:val="ru-RU"/>
-              </w:rPr>
-            </w:pPr>
-            <w:r>
-              <w:rPr>
-                <w:lang w:val="ru-RU"/>
-              </w:rPr>
-              <w:t>22.00</w:t>
             </w:r>
           </w:p>
         </w:tc>
@@ -3411,18 +3350,6 @@
             </w:r>
           </w:p>
         </w:tc>
-        <w:tc>
-          <w:tcPr>
-            <w:tcW w:w="992" w:type="dxa"/>
-          </w:tcPr>
-          <w:p>
-            <w:pPr>
-              <w:rPr>
-                <w:lang w:val="ru-RU"/>
-              </w:rPr>
-            </w:pPr>
-          </w:p>
-        </w:tc>
       </w:tr>
       <w:tr>
         <w:tc>
@@ -3515,18 +3442,6 @@
             </w:r>
           </w:p>
         </w:tc>
-        <w:tc>
-          <w:tcPr>
-            <w:tcW w:w="992" w:type="dxa"/>
-          </w:tcPr>
-          <w:p>
-            <w:pPr>
-              <w:rPr>
-                <w:lang w:val="ru-RU"/>
-              </w:rPr>
-            </w:pPr>
-          </w:p>
-        </w:tc>
       </w:tr>
       <w:tr>
         <w:tc>
@@ -3619,18 +3534,6 @@
             </w:r>
           </w:p>
         </w:tc>
-        <w:tc>
-          <w:tcPr>
-            <w:tcW w:w="992" w:type="dxa"/>
-          </w:tcPr>
-          <w:p>
-            <w:pPr>
-              <w:rPr>
-                <w:lang w:val="ru-RU"/>
-              </w:rPr>
-            </w:pPr>
-          </w:p>
-        </w:tc>
       </w:tr>
       <w:tr>
         <w:tc>
@@ -3723,18 +3626,6 @@
             </w:r>
           </w:p>
         </w:tc>
-        <w:tc>
-          <w:tcPr>
-            <w:tcW w:w="992" w:type="dxa"/>
-          </w:tcPr>
-          <w:p>
-            <w:pPr>
-              <w:rPr>
-                <w:lang w:val="ru-RU"/>
-              </w:rPr>
-            </w:pPr>
-          </w:p>
-        </w:tc>
       </w:tr>
       <w:tr>
         <w:tc>
@@ -3765,6 +3656,12 @@
                 <w:lang w:val="ru-RU"/>
               </w:rPr>
             </w:pPr>
+            <w:r>
+              <w:rPr>
+                <w:lang w:val="ru-RU"/>
+              </w:rPr>
+              <w:t>7,6</w:t>
+            </w:r>
           </w:p>
         </w:tc>
         <w:tc>
@@ -3777,6 +3674,12 @@
                 <w:lang w:val="ru-RU"/>
               </w:rPr>
             </w:pPr>
+            <w:r>
+              <w:rPr>
+                <w:lang w:val="ru-RU"/>
+              </w:rPr>
+              <w:t>5,8</w:t>
+            </w:r>
           </w:p>
         </w:tc>
         <w:tc>
@@ -3789,18 +3692,12 @@
                 <w:lang w:val="ru-RU"/>
               </w:rPr>
             </w:pPr>
-          </w:p>
-        </w:tc>
-        <w:tc>
-          <w:tcPr>
-            <w:tcW w:w="992" w:type="dxa"/>
-          </w:tcPr>
-          <w:p>
-            <w:pPr>
-              <w:rPr>
-                <w:lang w:val="ru-RU"/>
-              </w:rPr>
-            </w:pPr>
+            <w:r>
+              <w:rPr>
+                <w:lang w:val="ru-RU"/>
+              </w:rPr>
+              <w:t>7,8</w:t>
+            </w:r>
           </w:p>
         </w:tc>
         <w:tc>
@@ -5340,19 +5237,7 @@
         <w:rPr>
           <w:lang w:val="ru-RU"/>
         </w:rPr>
-        <w:t>Актрапид НМ</w:t>
-      </w:r>
-      <w:r>
-        <w:rPr>
-          <w:lang w:val="ru-RU"/>
-        </w:rPr>
-        <w:t xml:space="preserve"> </w:t>
-      </w:r>
-      <w:r>
-        <w:rPr>
-          <w:lang w:val="ru-RU"/>
-        </w:rPr>
-        <w:t xml:space="preserve"> </w:t>
+        <w:t xml:space="preserve">Актрапид НМ  </w:t>
       </w:r>
       <w:proofErr w:type="gramStart"/>
       <w:r>
@@ -5420,13 +5305,7 @@
         <w:rPr>
           <w:lang w:val="ru-RU"/>
         </w:rPr>
-        <w:t>Протафан НМ</w:t>
-      </w:r>
-      <w:r>
-        <w:rPr>
-          <w:lang w:val="ru-RU"/>
-        </w:rPr>
-        <w:t xml:space="preserve"> </w:t>
+        <w:t xml:space="preserve">Протафан НМ </w:t>
       </w:r>
       <w:r>
         <w:rPr>
@@ -5748,24 +5627,13 @@
             <w:listItem w:displayText="Тиоктацид (диалипон)" w:value="Тиоктацид (диалипон)"/>
           </w:comboBox>
         </w:sdtPr>
+        <w:sdtEndPr/>
         <w:sdtContent>
           <w:r>
             <w:rPr>
               <w:lang w:val="ru-RU"/>
             </w:rPr>
-            <w:t>Эспа</w:t>
-          </w:r>
-          <w:r>
-            <w:rPr>
-              <w:lang w:val="ru-RU"/>
-            </w:rPr>
-            <w:t>-липон</w:t>
-          </w:r>
-          <w:r>
-            <w:rPr>
-              <w:lang w:val="ru-RU"/>
-            </w:rPr>
-            <w:t xml:space="preserve"> </w:t>
+            <w:t xml:space="preserve">Эспа-липон </w:t>
           </w:r>
         </w:sdtContent>
       </w:sdt>
@@ -6021,31 +5889,7 @@
         <w:rPr>
           <w:lang w:val="ru-RU"/>
         </w:rPr>
-        <w:t>ефролога: наблюдение терапевта по м/ж, контроль ан. крови, мочи, показателей азотемии в динамике</w:t>
-      </w:r>
-      <w:r>
-        <w:rPr>
-          <w:lang w:val="ru-RU"/>
-        </w:rPr>
-        <w:t>,</w:t>
-      </w:r>
-      <w:r>
-        <w:rPr>
-          <w:lang w:val="ru-RU"/>
-        </w:rPr>
-        <w:t xml:space="preserve"> УЗИ МВС контроль </w:t>
-      </w:r>
-      <w:r>
-        <w:rPr>
-          <w:lang w:val="ru-RU"/>
-        </w:rPr>
-        <w:t>1-</w:t>
-      </w:r>
-      <w:r>
-        <w:rPr>
-          <w:lang w:val="ru-RU"/>
-        </w:rPr>
-        <w:t xml:space="preserve">2р. в год. Адекватная гипотензивная терапия с  использованием ингибиторов АПФ. </w:t>
+        <w:t xml:space="preserve">ефролога: наблюдение терапевта по м/ж, контроль ан. крови, мочи, показателей азотемии в динамике, УЗИ МВС контроль 1-2р. в год. Адекватная гипотензивная терапия с  использованием ингибиторов АПФ. </w:t>
       </w:r>
     </w:p>
     <w:p>
@@ -7648,6 +7492,7 @@
     <w:rsid w:val="007527EF"/>
     <w:rsid w:val="0076178A"/>
     <w:rsid w:val="0084047E"/>
+    <w:rsid w:val="0084271A"/>
     <w:rsid w:val="008F7EF5"/>
     <w:rsid w:val="009428DF"/>
     <w:rsid w:val="009A692F"/>
@@ -8436,7 +8281,7 @@
 </file>
 
 <file path=customXml/itemProps1.xml><?xml version="1.0" encoding="utf-8"?>
-<ds:datastoreItem xmlns:ds="http://schemas.openxmlformats.org/officeDocument/2006/customXml" ds:itemID="{5CC0A751-1468-435F-8C37-02107D06ADA6}">
+<ds:datastoreItem xmlns:ds="http://schemas.openxmlformats.org/officeDocument/2006/customXml" ds:itemID="{564128A1-104A-4B09-96DD-A131E2062D8E}">
   <ds:schemaRefs>
     <ds:schemaRef ds:uri="http://schemas.openxmlformats.org/officeDocument/2006/bibliography"/>
   </ds:schemaRefs>
